--- a/creditcard_cancel/API串接範例檔使用.docx
+++ b/creditcard_cancel/API串接範例檔使用.docx
@@ -136,7 +136,13 @@
         <w:t>http://localhost/</w:t>
       </w:r>
       <w:r>
-        <w:t>creditcard_close</w:t>
+        <w:t>creditcard_</w:t>
+      </w:r>
+      <w:r>
+        <w:t>cancel</w:t>
+      </w:r>
+      <w:r>
+        <w:t>_example</w:t>
       </w:r>
       <w:r>
         <w:t>.php</w:t>
@@ -295,8 +301,8 @@
         </w:rPr>
         <w:drawing>
           <wp:inline distT="0" distB="0" distL="0" distR="0">
-            <wp:extent cx="3869140" cy="3125338"/>
-            <wp:effectExtent l="0" t="0" r="0" b="0"/>
+            <wp:extent cx="5210175" cy="4208574"/>
+            <wp:effectExtent l="0" t="0" r="0" b="1905"/>
             <wp:docPr id="4" name="圖片 4"/>
             <wp:cNvGraphicFramePr>
               <a:graphicFrameLocks xmlns:a="http://schemas.openxmlformats.org/drawingml/2006/main" noChangeAspect="1"/>
@@ -322,7 +328,7 @@
                   <pic:spPr bwMode="auto">
                     <a:xfrm>
                       <a:off x="0" y="0"/>
-                      <a:ext cx="3903947" cy="3153454"/>
+                      <a:ext cx="5322626" cy="4299407"/>
                     </a:xfrm>
                     <a:prstGeom prst="rect">
                       <a:avLst/>
@@ -346,11 +352,15 @@
     <w:p>
       <w:pPr>
         <w:jc w:val="both"/>
+        <w:rPr>
+          <w:rFonts w:ascii="新細明體" w:eastAsia="新細明體" w:hAnsi="新細明體" w:cs="新細明體"/>
+        </w:rPr>
       </w:pPr>
       <w:r>
         <w:rPr>
           <w:rFonts w:ascii="新細明體" w:eastAsia="新細明體" w:hAnsi="新細明體" w:cs="新細明體" w:hint="eastAsia"/>
         </w:rPr>
+        <w:lastRenderedPageBreak/>
         <w:t>※商店代號、</w:t>
       </w:r>
       <w:r>
@@ -375,9 +385,103 @@
         <w:rPr>
           <w:rFonts w:ascii="新細明體" w:eastAsia="新細明體" w:hAnsi="新細明體" w:cs="新細明體" w:hint="eastAsia"/>
         </w:rPr>
-        <w:t>為重要參數，僅在測試時為方便展示而採用表單輸入，實際使用時，應妥善保密，勿置於前端頁面。</w:t>
-      </w:r>
-    </w:p>
+        <w:t>為重要參數，僅在測試時為方便展示而採用表單輸入，實際使用時，應妥善保密，</w:t>
+      </w:r>
+      <w:proofErr w:type="gramStart"/>
+      <w:r>
+        <w:rPr>
+          <w:rFonts w:ascii="新細明體" w:eastAsia="新細明體" w:hAnsi="新細明體" w:cs="新細明體" w:hint="eastAsia"/>
+        </w:rPr>
+        <w:t>勿置於前端頁面</w:t>
+      </w:r>
+      <w:proofErr w:type="gramEnd"/>
+      <w:r>
+        <w:rPr>
+          <w:rFonts w:ascii="新細明體" w:eastAsia="新細明體" w:hAnsi="新細明體" w:cs="新細明體" w:hint="eastAsia"/>
+        </w:rPr>
+        <w:t>。</w:t>
+      </w:r>
+    </w:p>
+    <w:p>
+      <w:pPr>
+        <w:jc w:val="both"/>
+        <w:rPr>
+          <w:rFonts w:ascii="新細明體" w:eastAsia="新細明體" w:hAnsi="新細明體" w:cs="新細明體" w:hint="eastAsia"/>
+        </w:rPr>
+      </w:pPr>
+    </w:p>
+    <w:p>
+      <w:pPr>
+        <w:jc w:val="both"/>
+      </w:pPr>
+      <w:bookmarkStart w:id="0" w:name="_Hlk113891434"/>
+      <w:bookmarkStart w:id="1" w:name="_GoBack"/>
+      <w:r>
+        <w:rPr>
+          <w:rFonts w:hint="eastAsia"/>
+        </w:rPr>
+        <w:t>※</w:t>
+      </w:r>
+      <w:r>
+        <w:rPr>
+          <w:rFonts w:hint="eastAsia"/>
+        </w:rPr>
+        <w:t>PHP</w:t>
+      </w:r>
+      <w:r>
+        <w:rPr>
+          <w:rFonts w:hint="eastAsia"/>
+        </w:rPr>
+        <w:t>要支援</w:t>
+      </w:r>
+      <w:r>
+        <w:rPr>
+          <w:rFonts w:hint="eastAsia"/>
+        </w:rPr>
+        <w:t>TLS1.2</w:t>
+      </w:r>
+      <w:r>
+        <w:rPr>
+          <w:rFonts w:hint="eastAsia"/>
+        </w:rPr>
+        <w:t>套件的最低版本</w:t>
+      </w:r>
+      <w:r>
+        <w:rPr>
+          <w:rFonts w:hint="eastAsia"/>
+        </w:rPr>
+        <w:t>:</w:t>
+      </w:r>
+    </w:p>
+    <w:p>
+      <w:pPr>
+        <w:jc w:val="both"/>
+      </w:pPr>
+      <w:r>
+        <w:t>curl: 7.34.0</w:t>
+      </w:r>
+    </w:p>
+    <w:p>
+      <w:pPr>
+        <w:jc w:val="both"/>
+      </w:pPr>
+      <w:r>
+        <w:t>OpenSSL: 1.0.2</w:t>
+      </w:r>
+    </w:p>
+    <w:p>
+      <w:pPr>
+        <w:jc w:val="both"/>
+        <w:rPr>
+          <w:rFonts w:hint="eastAsia"/>
+        </w:rPr>
+      </w:pPr>
+      <w:r>
+        <w:t>NSS: 3.15.1</w:t>
+      </w:r>
+    </w:p>
+    <w:bookmarkEnd w:id="0"/>
+    <w:bookmarkEnd w:id="1"/>
     <w:p>
       <w:pPr>
         <w:jc w:val="both"/>
@@ -484,21 +588,7 @@
         <w:rPr>
           <w:rFonts w:hint="eastAsia"/>
         </w:rPr>
-        <w:t>即可進行正式</w:t>
-      </w:r>
-      <w:bookmarkStart w:id="0" w:name="_GoBack"/>
-      <w:r>
-        <w:rPr>
-          <w:rFonts w:hint="eastAsia"/>
-        </w:rPr>
-        <w:t>交易</w:t>
-      </w:r>
-      <w:bookmarkEnd w:id="0"/>
-      <w:r>
-        <w:rPr>
-          <w:rFonts w:hint="eastAsia"/>
-        </w:rPr>
-        <w:t>。</w:t>
+        <w:t>即可進行正式交易。</w:t>
       </w:r>
     </w:p>
     <w:p>
@@ -560,9 +650,6 @@
     <w:p>
       <w:pPr>
         <w:widowControl/>
-        <w:rPr>
-          <w:rFonts w:hint="eastAsia"/>
-        </w:rPr>
       </w:pPr>
     </w:p>
     <w:sectPr>
